--- a/OmarAshraf_Cv.docx
+++ b/OmarAshraf_Cv.docx
@@ -98,7 +98,6 @@
         </w:rPr>
         <w:t xml:space="preserve">, </w:t>
       </w:r>
-      <w:proofErr w:type="spellStart"/>
       <w:r>
         <w:rPr>
           <w:rFonts w:ascii="Arial" w:eastAsia="Arial" w:hAnsi="Arial" w:cs="Arial"/>
@@ -106,9 +105,26 @@
           <w:sz w:val="20"/>
           <w:szCs w:val="24"/>
         </w:rPr>
-        <w:t>Assuit</w:t>
+        <w:t>Ass</w:t>
       </w:r>
-      <w:proofErr w:type="spellEnd"/>
+      <w:r>
+        <w:rPr>
+          <w:rFonts w:ascii="Arial" w:eastAsia="Arial" w:hAnsi="Arial" w:cs="Arial"/>
+          <w:b w:val="0"/>
+          <w:sz w:val="20"/>
+          <w:szCs w:val="24"/>
+        </w:rPr>
+        <w:t>iu</w:t>
+      </w:r>
+      <w:r>
+        <w:rPr>
+          <w:rFonts w:ascii="Arial" w:eastAsia="Arial" w:hAnsi="Arial" w:cs="Arial"/>
+          <w:b w:val="0"/>
+          <w:sz w:val="20"/>
+          <w:szCs w:val="24"/>
+        </w:rPr>
+        <w:t>t</w:t>
+      </w:r>
       <w:r>
         <w:rPr>
           <w:rFonts w:ascii="Arial" w:eastAsia="Arial" w:hAnsi="Arial" w:cs="Arial"/>
@@ -180,6 +196,59 @@
         </w:rPr>
         <w:t xml:space="preserve">: </w:t>
       </w:r>
+      <w:hyperlink r:id="rId8" w:history="1">
+        <w:r>
+          <w:rPr>
+            <w:rStyle w:val="Hyperlink"/>
+            <w:rFonts w:ascii="Arial" w:eastAsia="Arial" w:hAnsi="Arial" w:cs="Arial"/>
+            <w:b w:val="0"/>
+            <w:sz w:val="20"/>
+            <w:szCs w:val="24"/>
+          </w:rPr>
+          <w:t>omarcreat33@gmail.com</w:t>
+        </w:r>
+      </w:hyperlink>
+    </w:p>
+    <w:p>
+      <w:pPr>
+        <w:pStyle w:val="Heading1"/>
+        <w:ind w:right="-424"/>
+        <w:jc w:val="center"/>
+        <w:rPr>
+          <w:rFonts w:ascii="Arial" w:eastAsia="Arial" w:hAnsi="Arial" w:cs="Arial"/>
+          <w:b w:val="0"/>
+          <w:sz w:val="16"/>
+          <w:szCs w:val="20"/>
+        </w:rPr>
+      </w:pPr>
+      <w:proofErr w:type="gramStart"/>
+      <w:r>
+        <w:rPr>
+          <w:rFonts w:ascii="Arial" w:eastAsia="Arial" w:hAnsi="Arial" w:cs="Arial"/>
+          <w:bCs/>
+          <w:sz w:val="20"/>
+          <w:szCs w:val="24"/>
+        </w:rPr>
+        <w:t>Gi</w:t>
+      </w:r>
+      <w:r>
+        <w:rPr>
+          <w:rFonts w:ascii="Arial" w:eastAsia="Arial" w:hAnsi="Arial" w:cs="Arial"/>
+          <w:bCs/>
+          <w:sz w:val="20"/>
+          <w:szCs w:val="24"/>
+        </w:rPr>
+        <w:t>t</w:t>
+      </w:r>
+      <w:r>
+        <w:rPr>
+          <w:rFonts w:ascii="Arial" w:eastAsia="Arial" w:hAnsi="Arial" w:cs="Arial"/>
+          <w:bCs/>
+          <w:sz w:val="20"/>
+          <w:szCs w:val="24"/>
+        </w:rPr>
+        <w:t>Hub</w:t>
+      </w:r>
       <w:r>
         <w:rPr>
           <w:rFonts w:ascii="Arial" w:eastAsia="Arial" w:hAnsi="Arial" w:cs="Arial"/>
@@ -187,9 +256,126 @@
           <w:sz w:val="20"/>
           <w:szCs w:val="24"/>
         </w:rPr>
-        <w:t>omarcreat33@gmail.com</w:t>
+        <w:t xml:space="preserve"> </w:t>
       </w:r>
+      <w:r>
+        <w:rPr>
+          <w:rFonts w:ascii="Arial" w:eastAsia="Arial" w:hAnsi="Arial" w:cs="Arial"/>
+          <w:b w:val="0"/>
+          <w:sz w:val="16"/>
+          <w:szCs w:val="20"/>
+        </w:rPr>
+        <w:t>:</w:t>
+      </w:r>
+      <w:proofErr w:type="gramEnd"/>
+      <w:r>
+        <w:rPr>
+          <w:rFonts w:ascii="Arial" w:eastAsia="Arial" w:hAnsi="Arial" w:cs="Arial"/>
+          <w:b w:val="0"/>
+          <w:sz w:val="14"/>
+          <w:szCs w:val="18"/>
+        </w:rPr>
+        <w:t xml:space="preserve"> </w:t>
+      </w:r>
+      <w:hyperlink r:id="rId9" w:history="1">
+        <w:r>
+          <w:rPr>
+            <w:rStyle w:val="Hyperlink"/>
+            <w:sz w:val="14"/>
+            <w:szCs w:val="22"/>
+          </w:rPr>
+          <w:t>Omarashra5 (Omar Ashraf) · Git</w:t>
+        </w:r>
+        <w:r>
+          <w:rPr>
+            <w:rStyle w:val="Hyperlink"/>
+            <w:sz w:val="14"/>
+            <w:szCs w:val="22"/>
+          </w:rPr>
+          <w:t>H</w:t>
+        </w:r>
+        <w:r>
+          <w:rPr>
+            <w:rStyle w:val="Hyperlink"/>
+            <w:sz w:val="14"/>
+            <w:szCs w:val="22"/>
+          </w:rPr>
+          <w:t>ub</w:t>
+        </w:r>
+      </w:hyperlink>
+      <w:r>
+        <w:rPr>
+          <w:sz w:val="16"/>
+          <w:szCs w:val="24"/>
+        </w:rPr>
+        <w:t xml:space="preserve"> </w:t>
+      </w:r>
+      <w:r>
+        <w:rPr>
+          <w:rFonts w:ascii="Arial" w:eastAsia="Arial" w:hAnsi="Arial" w:cs="Arial"/>
+          <w:b w:val="0"/>
+          <w:sz w:val="16"/>
+          <w:szCs w:val="20"/>
+        </w:rPr>
+        <w:t xml:space="preserve">| </w:t>
+      </w:r>
+      <w:r>
+        <w:rPr>
+          <w:rFonts w:ascii="Arial" w:eastAsia="Arial" w:hAnsi="Arial" w:cs="Arial"/>
+          <w:bCs/>
+          <w:sz w:val="20"/>
+          <w:szCs w:val="24"/>
+        </w:rPr>
+        <w:t>Linked</w:t>
+      </w:r>
+      <w:r>
+        <w:rPr>
+          <w:rFonts w:ascii="Arial" w:eastAsia="Arial" w:hAnsi="Arial" w:cs="Arial"/>
+          <w:bCs/>
+          <w:sz w:val="20"/>
+          <w:szCs w:val="24"/>
+        </w:rPr>
+        <w:t xml:space="preserve"> </w:t>
+      </w:r>
+      <w:r>
+        <w:rPr>
+          <w:rFonts w:ascii="Arial" w:eastAsia="Arial" w:hAnsi="Arial" w:cs="Arial"/>
+          <w:bCs/>
+          <w:sz w:val="20"/>
+          <w:szCs w:val="24"/>
+        </w:rPr>
+        <w:t>in</w:t>
+      </w:r>
+      <w:r>
+        <w:rPr>
+          <w:rFonts w:ascii="Arial" w:eastAsia="Arial" w:hAnsi="Arial" w:cs="Arial"/>
+          <w:b w:val="0"/>
+          <w:sz w:val="18"/>
+          <w:szCs w:val="22"/>
+        </w:rPr>
+        <w:t xml:space="preserve"> </w:t>
+      </w:r>
+      <w:r>
+        <w:rPr>
+          <w:rFonts w:ascii="Arial" w:eastAsia="Arial" w:hAnsi="Arial" w:cs="Arial"/>
+          <w:b w:val="0"/>
+          <w:sz w:val="14"/>
+          <w:szCs w:val="18"/>
+        </w:rPr>
+        <w:t xml:space="preserve">: </w:t>
+      </w:r>
+      <w:hyperlink r:id="rId10" w:history="1">
+        <w:r>
+          <w:rPr>
+            <w:rStyle w:val="Hyperlink"/>
+            <w:sz w:val="14"/>
+            <w:szCs w:val="14"/>
+          </w:rPr>
+          <w:t>https://www.linkedin.com/in/omarashraf22</w:t>
+        </w:r>
+      </w:hyperlink>
     </w:p>
+    <w:p/>
     <w:p>
       <w:pPr>
         <w:pStyle w:val="Heading1"/>
@@ -197,6 +383,8 @@
       <w:r>
         <w:t>Objective</w:t>
       </w:r>
+      <w:bookmarkStart w:id="0" w:name="_GoBack"/>
+      <w:bookmarkEnd w:id="0"/>
     </w:p>
     <w:p>
       <w:pPr>
@@ -249,7 +437,7 @@
               </wp:inline>
             </w:drawing>
           </mc:Choice>
-          <mc:Fallback xmlns:sl="http://schemas.openxmlformats.org/schemaLibrary/2006/main" xmlns:a="http://schemas.openxmlformats.org/drawingml/2006/main" xmlns:pic="http://schemas.openxmlformats.org/drawingml/2006/picture" xmlns:c="http://schemas.openxmlformats.org/drawingml/2006/chart" xmlns:lc="http://schemas.openxmlformats.org/drawingml/2006/lockedCanvas" xmlns:dgm="http://schemas.openxmlformats.org/drawingml/2006/diagram" xmlns:w16="http://schemas.microsoft.com/office/word/2018/wordml" xmlns:w16cex="http://schemas.microsoft.com/office/word/2018/wordml/cex" xmlns="http://schemas.microsoft.com/office/tasks/2019/documenttasks" xmlns:cr="http://schemas.microsoft.com/office/comments/2020/reactions">
+          <mc:Fallback xmlns:cr="http://schemas.microsoft.com/office/comments/2020/reactions" xmlns="http://schemas.microsoft.com/office/tasks/2019/documenttasks" xmlns:w16cex="http://schemas.microsoft.com/office/word/2018/wordml/cex" xmlns:w16="http://schemas.microsoft.com/office/word/2018/wordml" xmlns:dgm="http://schemas.openxmlformats.org/drawingml/2006/diagram" xmlns:lc="http://schemas.openxmlformats.org/drawingml/2006/lockedCanvas" xmlns:c="http://schemas.openxmlformats.org/drawingml/2006/chart" xmlns:pic="http://schemas.openxmlformats.org/drawingml/2006/picture" xmlns:a="http://schemas.openxmlformats.org/drawingml/2006/main" xmlns:sl="http://schemas.openxmlformats.org/schemaLibrary/2006/main">
             <w:drawing>
               <wp:inline distB="0" distT="0" distL="0" distR="0">
                 <wp:extent cx="0" cy="12700"/>
@@ -263,7 +451,7 @@
                         <pic:cNvPicPr preferRelativeResize="0"/>
                       </pic:nvPicPr>
                       <pic:blipFill>
-                        <a:blip r:embed="rId8"/>
+                        <a:blip r:embed="rId11"/>
                         <a:srcRect/>
                         <a:stretch>
                           <a:fillRect/>
@@ -292,23 +480,18 @@
         <w:rPr>
           <w:rFonts w:ascii="Segoe UI Semibold" w:eastAsia="Times New Roman" w:hAnsi="Segoe UI Semibold" w:cs="Segoe UI Semibold"/>
           <w:color w:val="auto"/>
+          <w:sz w:val="18"/>
+          <w:szCs w:val="18"/>
         </w:rPr>
       </w:pPr>
       <w:r>
         <w:rPr>
           <w:rFonts w:ascii="Segoe UI Semibold" w:eastAsia="Times New Roman" w:hAnsi="Segoe UI Semibold" w:cs="Segoe UI Semibold"/>
           <w:color w:val="auto"/>
+          <w:sz w:val="18"/>
+          <w:szCs w:val="18"/>
         </w:rPr>
-        <w:t>Highly motivated and detail-oriented high school student with a strong interest in web development and modern front-end technologies. Possess solid knowledge of HTML, JavaScript, and Bootstrap, along with strong communication and teamwork skills. Seeking a Front-End Internship opportunity to gain hands-on experience, enhance te</w:t>
-      </w:r>
-      <w:bookmarkStart w:id="0" w:name="_GoBack"/>
-      <w:bookmarkEnd w:id="0"/>
-      <w:r>
-        <w:rPr>
-          <w:rFonts w:ascii="Segoe UI Semibold" w:eastAsia="Times New Roman" w:hAnsi="Segoe UI Semibold" w:cs="Segoe UI Semibold"/>
-          <w:color w:val="auto"/>
-        </w:rPr>
-        <w:t>chnical skills, and contribute to real-world projects.</w:t>
+        <w:t>Highly motivated and detail-oriented high school student with a strong interest in web development and modern front-end technologies. Possess solid knowledge of HTML, JavaScript, and Bootstrap, along with strong communication and teamwork skills. Seeking a Front-End Internship opportunity to gain hands-on experience, enhance technical skills, and contribute to real-world projects.</w:t>
       </w:r>
     </w:p>
     <w:p>
@@ -379,7 +562,7 @@
               </wp:inline>
             </w:drawing>
           </mc:Choice>
-          <mc:Fallback xmlns:sl="http://schemas.openxmlformats.org/schemaLibrary/2006/main" xmlns:a="http://schemas.openxmlformats.org/drawingml/2006/main" xmlns:pic="http://schemas.openxmlformats.org/drawingml/2006/picture" xmlns:c="http://schemas.openxmlformats.org/drawingml/2006/chart" xmlns:lc="http://schemas.openxmlformats.org/drawingml/2006/lockedCanvas" xmlns:dgm="http://schemas.openxmlformats.org/drawingml/2006/diagram" xmlns:w16="http://schemas.microsoft.com/office/word/2018/wordml" xmlns:w16cex="http://schemas.microsoft.com/office/word/2018/wordml/cex" xmlns="http://schemas.microsoft.com/office/tasks/2019/documenttasks" xmlns:cr="http://schemas.microsoft.com/office/comments/2020/reactions">
+          <mc:Fallback xmlns:cr="http://schemas.microsoft.com/office/comments/2020/reactions" xmlns="http://schemas.microsoft.com/office/tasks/2019/documenttasks" xmlns:w16cex="http://schemas.microsoft.com/office/word/2018/wordml/cex" xmlns:w16="http://schemas.microsoft.com/office/word/2018/wordml" xmlns:dgm="http://schemas.openxmlformats.org/drawingml/2006/diagram" xmlns:lc="http://schemas.openxmlformats.org/drawingml/2006/lockedCanvas" xmlns:c="http://schemas.openxmlformats.org/drawingml/2006/chart" xmlns:pic="http://schemas.openxmlformats.org/drawingml/2006/picture" xmlns:a="http://schemas.openxmlformats.org/drawingml/2006/main" xmlns:sl="http://schemas.openxmlformats.org/schemaLibrary/2006/main">
             <w:drawing>
               <wp:inline distB="0" distT="0" distL="0" distR="0">
                 <wp:extent cx="0" cy="12700"/>
@@ -393,7 +576,7 @@
                         <pic:cNvPicPr preferRelativeResize="0"/>
                       </pic:nvPicPr>
                       <pic:blipFill>
-                        <a:blip r:embed="rId9"/>
+                        <a:blip r:embed="rId12"/>
                         <a:srcRect/>
                         <a:stretch>
                           <a:fillRect/>
@@ -1106,7 +1289,7 @@
               </wp:inline>
             </w:drawing>
           </mc:Choice>
-          <mc:Fallback xmlns:sl="http://schemas.openxmlformats.org/schemaLibrary/2006/main" xmlns:a="http://schemas.openxmlformats.org/drawingml/2006/main" xmlns:pic="http://schemas.openxmlformats.org/drawingml/2006/picture" xmlns:c="http://schemas.openxmlformats.org/drawingml/2006/chart" xmlns:lc="http://schemas.openxmlformats.org/drawingml/2006/lockedCanvas" xmlns:dgm="http://schemas.openxmlformats.org/drawingml/2006/diagram" xmlns:w16="http://schemas.microsoft.com/office/word/2018/wordml" xmlns:w16cex="http://schemas.microsoft.com/office/word/2018/wordml/cex" xmlns="http://schemas.microsoft.com/office/tasks/2019/documenttasks" xmlns:cr="http://schemas.microsoft.com/office/comments/2020/reactions">
+          <mc:Fallback xmlns:cr="http://schemas.microsoft.com/office/comments/2020/reactions" xmlns="http://schemas.microsoft.com/office/tasks/2019/documenttasks" xmlns:w16cex="http://schemas.microsoft.com/office/word/2018/wordml/cex" xmlns:w16="http://schemas.microsoft.com/office/word/2018/wordml" xmlns:dgm="http://schemas.openxmlformats.org/drawingml/2006/diagram" xmlns:lc="http://schemas.openxmlformats.org/drawingml/2006/lockedCanvas" xmlns:c="http://schemas.openxmlformats.org/drawingml/2006/chart" xmlns:pic="http://schemas.openxmlformats.org/drawingml/2006/picture" xmlns:a="http://schemas.openxmlformats.org/drawingml/2006/main" xmlns:sl="http://schemas.openxmlformats.org/schemaLibrary/2006/main">
             <w:drawing>
               <wp:inline distB="0" distT="0" distL="0" distR="0">
                 <wp:extent cx="0" cy="12700"/>
@@ -1120,7 +1303,7 @@
                         <pic:cNvPicPr preferRelativeResize="0"/>
                       </pic:nvPicPr>
                       <pic:blipFill>
-                        <a:blip r:embed="rId10"/>
+                        <a:blip r:embed="rId13"/>
                         <a:srcRect/>
                         <a:stretch>
                           <a:fillRect/>
@@ -1281,7 +1464,7 @@
               </wp:inline>
             </w:drawing>
           </mc:Choice>
-          <mc:Fallback xmlns:sl="http://schemas.openxmlformats.org/schemaLibrary/2006/main" xmlns:a="http://schemas.openxmlformats.org/drawingml/2006/main" xmlns:pic="http://schemas.openxmlformats.org/drawingml/2006/picture" xmlns:c="http://schemas.openxmlformats.org/drawingml/2006/chart" xmlns:lc="http://schemas.openxmlformats.org/drawingml/2006/lockedCanvas" xmlns:dgm="http://schemas.openxmlformats.org/drawingml/2006/diagram" xmlns:w16="http://schemas.microsoft.com/office/word/2018/wordml" xmlns:w16cex="http://schemas.microsoft.com/office/word/2018/wordml/cex" xmlns="http://schemas.microsoft.com/office/tasks/2019/documenttasks" xmlns:cr="http://schemas.microsoft.com/office/comments/2020/reactions">
+          <mc:Fallback xmlns:cr="http://schemas.microsoft.com/office/comments/2020/reactions" xmlns="http://schemas.microsoft.com/office/tasks/2019/documenttasks" xmlns:w16cex="http://schemas.microsoft.com/office/word/2018/wordml/cex" xmlns:w16="http://schemas.microsoft.com/office/word/2018/wordml" xmlns:dgm="http://schemas.openxmlformats.org/drawingml/2006/diagram" xmlns:lc="http://schemas.openxmlformats.org/drawingml/2006/lockedCanvas" xmlns:c="http://schemas.openxmlformats.org/drawingml/2006/chart" xmlns:pic="http://schemas.openxmlformats.org/drawingml/2006/picture" xmlns:a="http://schemas.openxmlformats.org/drawingml/2006/main" xmlns:sl="http://schemas.openxmlformats.org/schemaLibrary/2006/main">
             <w:drawing>
               <wp:inline distB="0" distT="0" distL="0" distR="0">
                 <wp:extent cx="0" cy="12700"/>
@@ -1295,7 +1478,7 @@
                         <pic:cNvPicPr preferRelativeResize="0"/>
                       </pic:nvPicPr>
                       <pic:blipFill>
-                        <a:blip r:embed="rId11"/>
+                        <a:blip r:embed="rId14"/>
                         <a:srcRect/>
                         <a:stretch>
                           <a:fillRect/>
@@ -1412,7 +1595,7 @@
         </w:rPr>
         <w:br/>
       </w:r>
-      <w:hyperlink r:id="rId12" w:tgtFrame="_new" w:history="1">
+      <w:hyperlink r:id="rId15" w:tgtFrame="_new" w:history="1">
         <w:r>
           <w:rPr>
             <w:rStyle w:val="Hyperlink"/>
@@ -1420,43 +1603,7 @@
             <w:sz w:val="18"/>
             <w:szCs w:val="18"/>
           </w:rPr>
-          <w:t>View</w:t>
-        </w:r>
-        <w:r>
-          <w:rPr>
-            <w:rStyle w:val="Hyperlink"/>
-            <w:rFonts w:ascii="Segoe UI Semibold" w:hAnsi="Segoe UI Semibold" w:cs="Segoe UI Semibold"/>
-            <w:sz w:val="18"/>
-            <w:szCs w:val="18"/>
-          </w:rPr>
-          <w:t xml:space="preserve"> </w:t>
-        </w:r>
-        <w:r>
-          <w:rPr>
-            <w:rStyle w:val="Hyperlink"/>
-            <w:rFonts w:ascii="Segoe UI Semibold" w:hAnsi="Segoe UI Semibold" w:cs="Segoe UI Semibold"/>
-            <w:sz w:val="18"/>
-            <w:szCs w:val="18"/>
-          </w:rPr>
-          <w:t>Pro</w:t>
-        </w:r>
-        <w:r>
-          <w:rPr>
-            <w:rStyle w:val="Hyperlink"/>
-            <w:rFonts w:ascii="Segoe UI Semibold" w:hAnsi="Segoe UI Semibold" w:cs="Segoe UI Semibold"/>
-            <w:sz w:val="18"/>
-            <w:szCs w:val="18"/>
-          </w:rPr>
-          <w:t>j</w:t>
-        </w:r>
-        <w:r>
-          <w:rPr>
-            <w:rStyle w:val="Hyperlink"/>
-            <w:rFonts w:ascii="Segoe UI Semibold" w:hAnsi="Segoe UI Semibold" w:cs="Segoe UI Semibold"/>
-            <w:sz w:val="18"/>
-            <w:szCs w:val="18"/>
-          </w:rPr>
-          <w:t>ect</w:t>
+          <w:t>View Project</w:t>
         </w:r>
       </w:hyperlink>
     </w:p>
@@ -1527,7 +1674,7 @@
               </wp:inline>
             </w:drawing>
           </mc:Choice>
-          <mc:Fallback xmlns:sl="http://schemas.openxmlformats.org/schemaLibrary/2006/main" xmlns:a="http://schemas.openxmlformats.org/drawingml/2006/main" xmlns:pic="http://schemas.openxmlformats.org/drawingml/2006/picture" xmlns:c="http://schemas.openxmlformats.org/drawingml/2006/chart" xmlns:lc="http://schemas.openxmlformats.org/drawingml/2006/lockedCanvas" xmlns:dgm="http://schemas.openxmlformats.org/drawingml/2006/diagram" xmlns:w16="http://schemas.microsoft.com/office/word/2018/wordml" xmlns:w16cex="http://schemas.microsoft.com/office/word/2018/wordml/cex" xmlns="http://schemas.microsoft.com/office/tasks/2019/documenttasks" xmlns:cr="http://schemas.microsoft.com/office/comments/2020/reactions">
+          <mc:Fallback xmlns:cr="http://schemas.microsoft.com/office/comments/2020/reactions" xmlns="http://schemas.microsoft.com/office/tasks/2019/documenttasks" xmlns:w16cex="http://schemas.microsoft.com/office/word/2018/wordml/cex" xmlns:w16="http://schemas.microsoft.com/office/word/2018/wordml" xmlns:dgm="http://schemas.openxmlformats.org/drawingml/2006/diagram" xmlns:lc="http://schemas.openxmlformats.org/drawingml/2006/lockedCanvas" xmlns:c="http://schemas.openxmlformats.org/drawingml/2006/chart" xmlns:pic="http://schemas.openxmlformats.org/drawingml/2006/picture" xmlns:a="http://schemas.openxmlformats.org/drawingml/2006/main" xmlns:sl="http://schemas.openxmlformats.org/schemaLibrary/2006/main">
             <w:drawing>
               <wp:inline distB="0" distT="0" distL="0" distR="0">
                 <wp:extent cx="0" cy="12700"/>
@@ -1541,7 +1688,7 @@
                         <pic:cNvPicPr preferRelativeResize="0"/>
                       </pic:nvPicPr>
                       <pic:blipFill>
-                        <a:blip r:embed="rId13"/>
+                        <a:blip r:embed="rId16"/>
                         <a:srcRect/>
                         <a:stretch>
                           <a:fillRect/>
@@ -1703,8 +1850,16 @@
     <w:p>
       <w:pPr>
         <w:pStyle w:val="Heading1"/>
+        <w:rPr>
+          <w:sz w:val="22"/>
+          <w:szCs w:val="30"/>
+        </w:rPr>
       </w:pPr>
       <w:r>
+        <w:rPr>
+          <w:sz w:val="22"/>
+          <w:szCs w:val="30"/>
+        </w:rPr>
         <w:t>Trainings &amp; Courses</w:t>
       </w:r>
     </w:p>
@@ -1760,7 +1915,7 @@
               </wp:inline>
             </w:drawing>
           </mc:Choice>
-          <mc:Fallback xmlns:sl="http://schemas.openxmlformats.org/schemaLibrary/2006/main" xmlns:a="http://schemas.openxmlformats.org/drawingml/2006/main" xmlns:pic="http://schemas.openxmlformats.org/drawingml/2006/picture" xmlns:c="http://schemas.openxmlformats.org/drawingml/2006/chart" xmlns:lc="http://schemas.openxmlformats.org/drawingml/2006/lockedCanvas" xmlns:dgm="http://schemas.openxmlformats.org/drawingml/2006/diagram" xmlns:w16="http://schemas.microsoft.com/office/word/2018/wordml" xmlns:w16cex="http://schemas.microsoft.com/office/word/2018/wordml/cex" xmlns="http://schemas.microsoft.com/office/tasks/2019/documenttasks" xmlns:cr="http://schemas.microsoft.com/office/comments/2020/reactions">
+          <mc:Fallback xmlns:cr="http://schemas.microsoft.com/office/comments/2020/reactions" xmlns="http://schemas.microsoft.com/office/tasks/2019/documenttasks" xmlns:w16cex="http://schemas.microsoft.com/office/word/2018/wordml/cex" xmlns:w16="http://schemas.microsoft.com/office/word/2018/wordml" xmlns:dgm="http://schemas.openxmlformats.org/drawingml/2006/diagram" xmlns:lc="http://schemas.openxmlformats.org/drawingml/2006/lockedCanvas" xmlns:c="http://schemas.openxmlformats.org/drawingml/2006/chart" xmlns:pic="http://schemas.openxmlformats.org/drawingml/2006/picture" xmlns:a="http://schemas.openxmlformats.org/drawingml/2006/main" xmlns:sl="http://schemas.openxmlformats.org/schemaLibrary/2006/main">
             <w:drawing>
               <wp:inline distB="0" distT="0" distL="0" distR="0">
                 <wp:extent cx="0" cy="12700"/>
@@ -1774,7 +1929,7 @@
                         <pic:cNvPicPr preferRelativeResize="0"/>
                       </pic:nvPicPr>
                       <pic:blipFill>
-                        <a:blip r:embed="rId14"/>
+                        <a:blip r:embed="rId17"/>
                         <a:srcRect/>
                         <a:stretch>
                           <a:fillRect/>
@@ -1802,8 +1957,8 @@
         <w:pStyle w:val="Heading3"/>
         <w:rPr>
           <w:color w:val="auto"/>
-          <w:sz w:val="20"/>
-          <w:szCs w:val="20"/>
+          <w:sz w:val="18"/>
+          <w:szCs w:val="18"/>
         </w:rPr>
       </w:pPr>
       <w:r>
@@ -1811,8 +1966,8 @@
           <w:rStyle w:val="Strong"/>
           <w:b/>
           <w:bCs w:val="0"/>
-          <w:sz w:val="20"/>
-          <w:szCs w:val="20"/>
+          <w:sz w:val="18"/>
+          <w:szCs w:val="18"/>
         </w:rPr>
         <w:t>Laravel | YouTube — Jun 2024</w:t>
       </w:r>
@@ -1822,15 +1977,15 @@
         <w:pStyle w:val="NormalWeb"/>
         <w:rPr>
           <w:rFonts w:ascii="Segoe UI Semibold" w:hAnsi="Segoe UI Semibold" w:cs="Segoe UI Semibold"/>
-          <w:sz w:val="20"/>
-          <w:szCs w:val="20"/>
+          <w:sz w:val="18"/>
+          <w:szCs w:val="18"/>
         </w:rPr>
       </w:pPr>
       <w:r>
         <w:rPr>
           <w:rFonts w:ascii="Segoe UI Semibold" w:hAnsi="Segoe UI Semibold" w:cs="Segoe UI Semibold"/>
-          <w:sz w:val="20"/>
-          <w:szCs w:val="20"/>
+          <w:sz w:val="18"/>
+          <w:szCs w:val="18"/>
         </w:rPr>
         <w:t xml:space="preserve"> Learned how to build web applications using </w:t>
       </w:r>
@@ -1840,16 +1995,16 @@
           <w:rFonts w:ascii="Segoe UI Semibold" w:hAnsi="Segoe UI Semibold" w:cs="Segoe UI Semibold"/>
           <w:b w:val="0"/>
           <w:bCs w:val="0"/>
-          <w:sz w:val="20"/>
-          <w:szCs w:val="20"/>
+          <w:sz w:val="18"/>
+          <w:szCs w:val="18"/>
         </w:rPr>
         <w:t>Laravel</w:t>
       </w:r>
       <w:r>
         <w:rPr>
           <w:rFonts w:ascii="Segoe UI Semibold" w:hAnsi="Segoe UI Semibold" w:cs="Segoe UI Semibold"/>
-          <w:sz w:val="20"/>
-          <w:szCs w:val="20"/>
+          <w:sz w:val="18"/>
+          <w:szCs w:val="18"/>
         </w:rPr>
         <w:t>, including routing, database access, and basic CRUD operations.</w:t>
       </w:r>
@@ -1858,8 +2013,8 @@
       <w:pPr>
         <w:pStyle w:val="Heading3"/>
         <w:rPr>
-          <w:sz w:val="20"/>
-          <w:szCs w:val="20"/>
+          <w:sz w:val="18"/>
+          <w:szCs w:val="18"/>
         </w:rPr>
       </w:pPr>
       <w:r>
@@ -1867,8 +2022,8 @@
           <w:rStyle w:val="Strong"/>
           <w:b/>
           <w:bCs w:val="0"/>
-          <w:sz w:val="20"/>
-          <w:szCs w:val="20"/>
+          <w:sz w:val="18"/>
+          <w:szCs w:val="18"/>
         </w:rPr>
         <w:t>Bootstrap | YouTube — May 2024 – Jul 2024</w:t>
       </w:r>
@@ -1878,15 +2033,15 @@
         <w:pStyle w:val="NormalWeb"/>
         <w:rPr>
           <w:rFonts w:ascii="Segoe UI Semibold" w:hAnsi="Segoe UI Semibold" w:cs="Segoe UI Semibold"/>
-          <w:sz w:val="20"/>
-          <w:szCs w:val="20"/>
+          <w:sz w:val="18"/>
+          <w:szCs w:val="18"/>
         </w:rPr>
       </w:pPr>
       <w:r>
         <w:rPr>
           <w:rFonts w:ascii="Segoe UI Semibold" w:hAnsi="Segoe UI Semibold" w:cs="Segoe UI Semibold"/>
-          <w:sz w:val="20"/>
-          <w:szCs w:val="20"/>
+          <w:sz w:val="18"/>
+          <w:szCs w:val="18"/>
         </w:rPr>
         <w:t xml:space="preserve">Learned how to create responsive layouts and style web pages using </w:t>
       </w:r>
@@ -1896,8 +2051,8 @@
           <w:rFonts w:ascii="Segoe UI Semibold" w:hAnsi="Segoe UI Semibold" w:cs="Segoe UI Semibold"/>
           <w:b w:val="0"/>
           <w:bCs w:val="0"/>
-          <w:sz w:val="20"/>
-          <w:szCs w:val="20"/>
+          <w:sz w:val="18"/>
+          <w:szCs w:val="18"/>
         </w:rPr>
         <w:t>Bootstrap</w:t>
       </w:r>
@@ -1905,8 +2060,8 @@
         <w:rPr>
           <w:rStyle w:val="Strong"/>
           <w:rFonts w:ascii="Segoe UI Semibold" w:hAnsi="Segoe UI Semibold" w:cs="Segoe UI Semibold"/>
-          <w:sz w:val="20"/>
-          <w:szCs w:val="20"/>
+          <w:sz w:val="18"/>
+          <w:szCs w:val="18"/>
         </w:rPr>
         <w:t xml:space="preserve"> </w:t>
       </w:r>
@@ -1916,16 +2071,16 @@
           <w:rFonts w:ascii="Segoe UI Semibold" w:hAnsi="Segoe UI Semibold" w:cs="Segoe UI Semibold"/>
           <w:b w:val="0"/>
           <w:bCs w:val="0"/>
-          <w:sz w:val="20"/>
-          <w:szCs w:val="20"/>
+          <w:sz w:val="18"/>
+          <w:szCs w:val="18"/>
         </w:rPr>
         <w:t>components</w:t>
       </w:r>
       <w:r>
         <w:rPr>
           <w:rFonts w:ascii="Segoe UI Semibold" w:hAnsi="Segoe UI Semibold" w:cs="Segoe UI Semibold"/>
-          <w:sz w:val="20"/>
-          <w:szCs w:val="20"/>
+          <w:sz w:val="18"/>
+          <w:szCs w:val="18"/>
         </w:rPr>
         <w:t>.</w:t>
       </w:r>
@@ -1936,12 +2091,12 @@
       </w:pPr>
     </w:p>
     <w:sectPr>
-      <w:headerReference w:type="even" r:id="rId15"/>
-      <w:headerReference w:type="default" r:id="rId16"/>
-      <w:footerReference w:type="even" r:id="rId17"/>
-      <w:footerReference w:type="default" r:id="rId18"/>
-      <w:headerReference w:type="first" r:id="rId19"/>
-      <w:footerReference w:type="first" r:id="rId20"/>
+      <w:headerReference w:type="even" r:id="rId18"/>
+      <w:headerReference w:type="default" r:id="rId19"/>
+      <w:footerReference w:type="even" r:id="rId20"/>
+      <w:footerReference w:type="default" r:id="rId21"/>
+      <w:headerReference w:type="first" r:id="rId22"/>
+      <w:footerReference w:type="first" r:id="rId23"/>
       <w:pgSz w:w="11906" w:h="16838"/>
       <w:pgMar w:top="907" w:right="1512" w:bottom="720" w:left="1368" w:header="576" w:footer="288" w:gutter="0"/>
       <w:pgNumType w:start="1"/>
@@ -28402,6 +28557,18 @@
       <w:shd w:val="clear" w:color="auto" w:fill="auto"/>
     </w:tcPr>
   </w:style>
+  <w:style w:type="character" w:styleId="UnresolvedMention">
+    <w:name w:val="Unresolved Mention"/>
+    <w:basedOn w:val="DefaultParagraphFont"/>
+    <w:uiPriority w:val="99"/>
+    <w:semiHidden/>
+    <w:unhideWhenUsed/>
+    <w:rsid w:val="00D65A3C"/>
+    <w:rPr>
+      <w:color w:val="605E5C"/>
+      <w:shd w:val="clear" w:color="auto" w:fill="E1DFDD"/>
+    </w:rPr>
+  </w:style>
 </w:styles>
 </file>
 
